--- a/Алькевич А.С/отзыв руководителя.docx
+++ b/Алькевич А.С/отзыв руководителя.docx
@@ -1,6 +1,6 @@
 
 <file path=word/document.xml><?xml version="1.0" encoding="utf-8"?>
-<w:document xmlns:wpc="http://schemas.microsoft.com/office/word/2010/wordprocessingCanvas" xmlns:cx="http://schemas.microsoft.com/office/drawing/2014/chartex" xmlns:mc="http://schemas.openxmlformats.org/markup-compatibility/2006" xmlns:o="urn:schemas-microsoft-com:office:office" xmlns:r="http://schemas.openxmlformats.org/officeDocument/2006/relationships" xmlns:m="http://schemas.openxmlformats.org/officeDocument/2006/math" xmlns:v="urn:schemas-microsoft-com:vml" xmlns:wp14="http://schemas.microsoft.com/office/word/2010/wordprocessingDrawing" xmlns:wp="http://schemas.openxmlformats.org/drawingml/2006/wordprocessingDrawing" xmlns:w10="urn:schemas-microsoft-com:office:word" xmlns:w="http://schemas.openxmlformats.org/wordprocessingml/2006/main" xmlns:w14="http://schemas.microsoft.com/office/word/2010/wordml" xmlns:w15="http://schemas.microsoft.com/office/word/2012/wordml" xmlns:w16se="http://schemas.microsoft.com/office/word/2015/wordml/symex" xmlns:wpg="http://schemas.microsoft.com/office/word/2010/wordprocessingGroup" xmlns:wpi="http://schemas.microsoft.com/office/word/2010/wordprocessingInk" xmlns:wne="http://schemas.microsoft.com/office/word/2006/wordml" xmlns:wps="http://schemas.microsoft.com/office/word/2010/wordprocessingShape" mc:Ignorable="w14 w15 w16se wp14">
+<w:document xmlns:wpc="http://schemas.microsoft.com/office/word/2010/wordprocessingCanvas" xmlns:cx="http://schemas.microsoft.com/office/drawing/2014/chartex" xmlns:cx1="http://schemas.microsoft.com/office/drawing/2015/9/8/chartex" xmlns:cx2="http://schemas.microsoft.com/office/drawing/2015/10/21/chartex" xmlns:cx3="http://schemas.microsoft.com/office/drawing/2016/5/9/chartex" xmlns:cx4="http://schemas.microsoft.com/office/drawing/2016/5/10/chartex" xmlns:cx5="http://schemas.microsoft.com/office/drawing/2016/5/11/chartex" xmlns:cx6="http://schemas.microsoft.com/office/drawing/2016/5/12/chartex" xmlns:cx7="http://schemas.microsoft.com/office/drawing/2016/5/13/chartex" xmlns:cx8="http://schemas.microsoft.com/office/drawing/2016/5/14/chartex" xmlns:mc="http://schemas.openxmlformats.org/markup-compatibility/2006" xmlns:aink="http://schemas.microsoft.com/office/drawing/2016/ink" xmlns:am3d="http://schemas.microsoft.com/office/drawing/2017/model3d" xmlns:o="urn:schemas-microsoft-com:office:office" xmlns:r="http://schemas.openxmlformats.org/officeDocument/2006/relationships" xmlns:m="http://schemas.openxmlformats.org/officeDocument/2006/math" xmlns:v="urn:schemas-microsoft-com:vml" xmlns:wp14="http://schemas.microsoft.com/office/word/2010/wordprocessingDrawing" xmlns:wp="http://schemas.openxmlformats.org/drawingml/2006/wordprocessingDrawing" xmlns:w10="urn:schemas-microsoft-com:office:word" xmlns:w="http://schemas.openxmlformats.org/wordprocessingml/2006/main" xmlns:w14="http://schemas.microsoft.com/office/word/2010/wordml" xmlns:w15="http://schemas.microsoft.com/office/word/2012/wordml" xmlns:w16cid="http://schemas.microsoft.com/office/word/2016/wordml/cid" xmlns:w16se="http://schemas.microsoft.com/office/word/2015/wordml/symex" xmlns:wpg="http://schemas.microsoft.com/office/word/2010/wordprocessingGroup" xmlns:wpi="http://schemas.microsoft.com/office/word/2010/wordprocessingInk" xmlns:wne="http://schemas.microsoft.com/office/word/2006/wordml" xmlns:wps="http://schemas.microsoft.com/office/word/2010/wordprocessingShape" mc:Ignorable="w14 w15 w16se w16cid wp14">
   <w:body>
     <w:p>
       <w:pPr>
@@ -262,13 +262,17 @@
       </w:r>
       <w:r>
         <w:rPr>
-          <w:sz w:val="28"/>
-          <w:szCs w:val="28"/>
-        </w:rPr>
-        <w:t>69</w:t>
-      </w:r>
-      <w:r>
-        <w:rPr>
+          <w:spacing w:val="-4"/>
+          <w:sz w:val="28"/>
+          <w:szCs w:val="28"/>
+        </w:rPr>
+        <w:t>70</w:t>
+      </w:r>
+      <w:bookmarkStart w:id="0" w:name="_GoBack"/>
+      <w:bookmarkEnd w:id="0"/>
+      <w:r>
+        <w:rPr>
+          <w:spacing w:val="-4"/>
           <w:sz w:val="28"/>
           <w:szCs w:val="28"/>
         </w:rPr>
@@ -276,6 +280,7 @@
       </w:r>
       <w:r>
         <w:rPr>
+          <w:spacing w:val="-4"/>
           <w:sz w:val="28"/>
           <w:szCs w:val="28"/>
         </w:rPr>
@@ -283,6 +288,7 @@
       </w:r>
       <w:r>
         <w:rPr>
+          <w:spacing w:val="-4"/>
           <w:sz w:val="28"/>
           <w:szCs w:val="28"/>
         </w:rPr>
@@ -290,6 +296,7 @@
       </w:r>
       <w:r>
         <w:rPr>
+          <w:spacing w:val="-4"/>
           <w:sz w:val="28"/>
           <w:szCs w:val="28"/>
         </w:rPr>
@@ -297,10 +304,27 @@
       </w:r>
       <w:r>
         <w:rPr>
+          <w:spacing w:val="-4"/>
           <w:sz w:val="28"/>
           <w:szCs w:val="28"/>
         </w:rPr>
         <w:t xml:space="preserve"> наименований</w:t>
+      </w:r>
+      <w:r>
+        <w:rPr>
+          <w:spacing w:val="-4"/>
+          <w:sz w:val="28"/>
+          <w:szCs w:val="28"/>
+        </w:rPr>
+        <w:t>, 1 приложение</w:t>
+      </w:r>
+      <w:r>
+        <w:rPr>
+          <w:spacing w:val="-4"/>
+          <w:sz w:val="28"/>
+          <w:szCs w:val="28"/>
+        </w:rPr>
+        <w:t>.</w:t>
       </w:r>
     </w:p>
     <w:p>
@@ -382,7 +406,7 @@
         </w:rPr>
         <w:t xml:space="preserve"> </w:t>
       </w:r>
-      <w:bookmarkStart w:id="0" w:name="_Hlk10477312"/>
+      <w:bookmarkStart w:id="1" w:name="_Hlk10477312"/>
       <w:r>
         <w:t xml:space="preserve">Актуальность магистерской диссертации заключается в </w:t>
       </w:r>
@@ -457,7 +481,7 @@
         <w:t>.</w:t>
       </w:r>
     </w:p>
-    <w:bookmarkEnd w:id="0"/>
+    <w:bookmarkEnd w:id="1"/>
     <w:p>
       <w:pPr>
         <w:pStyle w:val="a"/>
@@ -501,15 +525,7 @@
         <w:t>Android</w:t>
       </w:r>
       <w:r>
-        <w:t xml:space="preserve">, двух веб-сервисов на платформе .NET </w:t>
-      </w:r>
-      <w:proofErr w:type="spellStart"/>
-      <w:r>
-        <w:t>Framework</w:t>
-      </w:r>
-      <w:proofErr w:type="spellEnd"/>
-      <w:r>
-        <w:t xml:space="preserve">, одного </w:t>
+        <w:t xml:space="preserve">, двух веб-сервисов на платформе .NET Framework, одного </w:t>
       </w:r>
       <w:proofErr w:type="spellStart"/>
       <w:r>
@@ -920,16 +936,7 @@
           <w:sz w:val="28"/>
           <w:szCs w:val="28"/>
         </w:rPr>
-        <w:t>п</w:t>
-      </w:r>
-      <w:bookmarkStart w:id="1" w:name="_GoBack"/>
-      <w:bookmarkEnd w:id="1"/>
-      <w:r>
-        <w:rPr>
-          <w:sz w:val="28"/>
-          <w:szCs w:val="28"/>
-        </w:rPr>
-        <w:t>рофессор, доктор</w:t>
+        <w:t>профессор, доктор</w:t>
       </w:r>
     </w:p>
     <w:p>
@@ -945,14 +952,7 @@
           <w:sz w:val="28"/>
           <w:szCs w:val="28"/>
         </w:rPr>
-        <w:t>психологических наук</w:t>
-      </w:r>
-      <w:r>
-        <w:rPr>
-          <w:sz w:val="28"/>
-          <w:szCs w:val="28"/>
-        </w:rPr>
-        <w:t xml:space="preserve"> </w:t>
+        <w:t xml:space="preserve">психологических наук </w:t>
       </w:r>
       <w:r>
         <w:rPr>
@@ -1131,7 +1131,7 @@
 </file>
 
 <file path=word/numbering.xml><?xml version="1.0" encoding="utf-8"?>
-<w:numbering xmlns:wpc="http://schemas.microsoft.com/office/word/2010/wordprocessingCanvas" xmlns:cx="http://schemas.microsoft.com/office/drawing/2014/chartex" xmlns:mc="http://schemas.openxmlformats.org/markup-compatibility/2006" xmlns:o="urn:schemas-microsoft-com:office:office" xmlns:r="http://schemas.openxmlformats.org/officeDocument/2006/relationships" xmlns:m="http://schemas.openxmlformats.org/officeDocument/2006/math" xmlns:v="urn:schemas-microsoft-com:vml" xmlns:wp14="http://schemas.microsoft.com/office/word/2010/wordprocessingDrawing" xmlns:wp="http://schemas.openxmlformats.org/drawingml/2006/wordprocessingDrawing" xmlns:w10="urn:schemas-microsoft-com:office:word" xmlns:w="http://schemas.openxmlformats.org/wordprocessingml/2006/main" xmlns:w14="http://schemas.microsoft.com/office/word/2010/wordml" xmlns:w15="http://schemas.microsoft.com/office/word/2012/wordml" xmlns:w16se="http://schemas.microsoft.com/office/word/2015/wordml/symex" xmlns:wpg="http://schemas.microsoft.com/office/word/2010/wordprocessingGroup" xmlns:wpi="http://schemas.microsoft.com/office/word/2010/wordprocessingInk" xmlns:wne="http://schemas.microsoft.com/office/word/2006/wordml" xmlns:wps="http://schemas.microsoft.com/office/word/2010/wordprocessingShape" mc:Ignorable="w14 w15 w16se wp14">
+<w:numbering xmlns:wpc="http://schemas.microsoft.com/office/word/2010/wordprocessingCanvas" xmlns:cx="http://schemas.microsoft.com/office/drawing/2014/chartex" xmlns:cx1="http://schemas.microsoft.com/office/drawing/2015/9/8/chartex" xmlns:cx2="http://schemas.microsoft.com/office/drawing/2015/10/21/chartex" xmlns:cx3="http://schemas.microsoft.com/office/drawing/2016/5/9/chartex" xmlns:cx4="http://schemas.microsoft.com/office/drawing/2016/5/10/chartex" xmlns:cx5="http://schemas.microsoft.com/office/drawing/2016/5/11/chartex" xmlns:cx6="http://schemas.microsoft.com/office/drawing/2016/5/12/chartex" xmlns:cx7="http://schemas.microsoft.com/office/drawing/2016/5/13/chartex" xmlns:cx8="http://schemas.microsoft.com/office/drawing/2016/5/14/chartex" xmlns:mc="http://schemas.openxmlformats.org/markup-compatibility/2006" xmlns:aink="http://schemas.microsoft.com/office/drawing/2016/ink" xmlns:am3d="http://schemas.microsoft.com/office/drawing/2017/model3d" xmlns:o="urn:schemas-microsoft-com:office:office" xmlns:r="http://schemas.openxmlformats.org/officeDocument/2006/relationships" xmlns:m="http://schemas.openxmlformats.org/officeDocument/2006/math" xmlns:v="urn:schemas-microsoft-com:vml" xmlns:wp14="http://schemas.microsoft.com/office/word/2010/wordprocessingDrawing" xmlns:wp="http://schemas.openxmlformats.org/drawingml/2006/wordprocessingDrawing" xmlns:w10="urn:schemas-microsoft-com:office:word" xmlns:w="http://schemas.openxmlformats.org/wordprocessingml/2006/main" xmlns:w14="http://schemas.microsoft.com/office/word/2010/wordml" xmlns:w15="http://schemas.microsoft.com/office/word/2012/wordml" xmlns:w16cid="http://schemas.microsoft.com/office/word/2016/wordml/cid" xmlns:w16se="http://schemas.microsoft.com/office/word/2015/wordml/symex" xmlns:wpg="http://schemas.microsoft.com/office/word/2010/wordprocessingGroup" xmlns:wpi="http://schemas.microsoft.com/office/word/2010/wordprocessingInk" xmlns:wne="http://schemas.microsoft.com/office/word/2006/wordml" xmlns:wps="http://schemas.microsoft.com/office/word/2010/wordprocessingShape" mc:Ignorable="w14 w15 w16se w16cid wp14">
   <w:abstractNum w:abstractNumId="0" w15:restartNumberingAfterBreak="0">
     <w:nsid w:val="60FF6879"/>
     <w:multiLevelType w:val="hybridMultilevel"/>
@@ -1252,7 +1252,7 @@
 </file>
 
 <file path=word/styles.xml><?xml version="1.0" encoding="utf-8"?>
-<w:styles xmlns:mc="http://schemas.openxmlformats.org/markup-compatibility/2006" xmlns:r="http://schemas.openxmlformats.org/officeDocument/2006/relationships" xmlns:w="http://schemas.openxmlformats.org/wordprocessingml/2006/main" xmlns:w14="http://schemas.microsoft.com/office/word/2010/wordml" xmlns:w15="http://schemas.microsoft.com/office/word/2012/wordml" xmlns:w16se="http://schemas.microsoft.com/office/word/2015/wordml/symex" mc:Ignorable="w14 w15 w16se">
+<w:styles xmlns:mc="http://schemas.openxmlformats.org/markup-compatibility/2006" xmlns:r="http://schemas.openxmlformats.org/officeDocument/2006/relationships" xmlns:w="http://schemas.openxmlformats.org/wordprocessingml/2006/main" xmlns:w14="http://schemas.microsoft.com/office/word/2010/wordml" xmlns:w15="http://schemas.microsoft.com/office/word/2012/wordml" xmlns:w16cid="http://schemas.microsoft.com/office/word/2016/wordml/cid" xmlns:w16se="http://schemas.microsoft.com/office/word/2015/wordml/symex" mc:Ignorable="w14 w15 w16se w16cid">
   <w:docDefaults>
     <w:rPrDefault>
       <w:rPr>
@@ -1268,7 +1268,7 @@
       </w:pPr>
     </w:pPrDefault>
   </w:docDefaults>
-  <w:latentStyles w:defLockedState="0" w:defUIPriority="99" w:defSemiHidden="0" w:defUnhideWhenUsed="0" w:defQFormat="0" w:count="371">
+  <w:latentStyles w:defLockedState="0" w:defUIPriority="99" w:defSemiHidden="0" w:defUnhideWhenUsed="0" w:defQFormat="0" w:count="375">
     <w:lsdException w:name="Normal" w:uiPriority="0" w:qFormat="1"/>
     <w:lsdException w:name="heading 1" w:uiPriority="9" w:qFormat="1"/>
     <w:lsdException w:name="heading 2" w:semiHidden="1" w:uiPriority="9" w:unhideWhenUsed="1" w:qFormat="1"/>
@@ -1374,7 +1374,6 @@
     <w:lsdException w:name="HTML Sample" w:semiHidden="1" w:unhideWhenUsed="1"/>
     <w:lsdException w:name="HTML Typewriter" w:semiHidden="1" w:unhideWhenUsed="1"/>
     <w:lsdException w:name="HTML Variable" w:semiHidden="1" w:unhideWhenUsed="1"/>
-    <w:lsdException w:name="Normal Table" w:semiHidden="1" w:unhideWhenUsed="1"/>
     <w:lsdException w:name="annotation subject" w:semiHidden="1" w:unhideWhenUsed="1"/>
     <w:lsdException w:name="No List" w:semiHidden="1" w:unhideWhenUsed="1"/>
     <w:lsdException w:name="Outline List 1" w:semiHidden="1" w:unhideWhenUsed="1"/>
@@ -1418,10 +1417,8 @@
     <w:lsdException w:name="Table Elegant" w:semiHidden="1" w:unhideWhenUsed="1"/>
     <w:lsdException w:name="Table Professional" w:semiHidden="1" w:unhideWhenUsed="1"/>
     <w:lsdException w:name="Table Subtle 1" w:semiHidden="1" w:unhideWhenUsed="1"/>
-    <w:lsdException w:name="Table Subtle 2" w:semiHidden="1" w:unhideWhenUsed="1"/>
     <w:lsdException w:name="Table Web 1" w:semiHidden="1" w:unhideWhenUsed="1"/>
     <w:lsdException w:name="Table Web 2" w:semiHidden="1" w:unhideWhenUsed="1"/>
-    <w:lsdException w:name="Table Web 3" w:semiHidden="1" w:unhideWhenUsed="1"/>
     <w:lsdException w:name="Balloon Text" w:semiHidden="1" w:unhideWhenUsed="1"/>
     <w:lsdException w:name="Table Grid" w:uiPriority="39"/>
     <w:lsdException w:name="Table Theme" w:semiHidden="1" w:unhideWhenUsed="1"/>
@@ -1640,6 +1637,10 @@
     <w:lsdException w:name="List Table 5 Dark Accent 6" w:uiPriority="50"/>
     <w:lsdException w:name="List Table 6 Colorful Accent 6" w:uiPriority="51"/>
     <w:lsdException w:name="List Table 7 Colorful Accent 6" w:uiPriority="52"/>
+    <w:lsdException w:name="Mention" w:semiHidden="1" w:unhideWhenUsed="1"/>
+    <w:lsdException w:name="Smart Hyperlink" w:semiHidden="1" w:unhideWhenUsed="1"/>
+    <w:lsdException w:name="Hashtag" w:semiHidden="1" w:unhideWhenUsed="1"/>
+    <w:lsdException w:name="Unresolved Mention" w:semiHidden="1" w:unhideWhenUsed="1"/>
   </w:latentStyles>
   <w:style w:type="paragraph" w:default="1" w:styleId="Normal">
     <w:name w:val="Normal"/>

--- a/Алькевич А.С/отзыв руководителя.docx
+++ b/Алькевич А.С/отзыв руководителя.docx
@@ -268,8 +268,6 @@
         </w:rPr>
         <w:t>70</w:t>
       </w:r>
-      <w:bookmarkStart w:id="0" w:name="_GoBack"/>
-      <w:bookmarkEnd w:id="0"/>
       <w:r>
         <w:rPr>
           <w:spacing w:val="-4"/>
@@ -406,7 +404,7 @@
         </w:rPr>
         <w:t xml:space="preserve"> </w:t>
       </w:r>
-      <w:bookmarkStart w:id="1" w:name="_Hlk10477312"/>
+      <w:bookmarkStart w:id="0" w:name="_Hlk10477312"/>
       <w:r>
         <w:t xml:space="preserve">Актуальность магистерской диссертации заключается в </w:t>
       </w:r>
@@ -481,7 +479,7 @@
         <w:t>.</w:t>
       </w:r>
     </w:p>
-    <w:bookmarkEnd w:id="1"/>
+    <w:bookmarkEnd w:id="0"/>
     <w:p>
       <w:pPr>
         <w:pStyle w:val="a"/>
@@ -574,7 +572,9 @@
       <w:r>
         <w:t>.</w:t>
       </w:r>
-    </w:p>
+      <w:bookmarkStart w:id="1" w:name="_GoBack"/>
+    </w:p>
+    <w:bookmarkEnd w:id="1"/>
     <w:p>
       <w:pPr>
         <w:spacing w:line="276" w:lineRule="auto"/>
@@ -742,7 +742,6 @@
           <w:sz w:val="28"/>
           <w:szCs w:val="28"/>
         </w:rPr>
-        <w:lastRenderedPageBreak/>
         <w:t xml:space="preserve">Магистерская диссертация </w:t>
       </w:r>
       <w:r>
@@ -824,6 +823,7 @@
           <w:sz w:val="28"/>
           <w:szCs w:val="28"/>
         </w:rPr>
+        <w:lastRenderedPageBreak/>
         <w:t xml:space="preserve">Считаю, что </w:t>
       </w:r>
       <w:r>
@@ -1122,12 +1122,50 @@
     </w:p>
     <w:sectPr>
       <w:pgSz w:w="12240" w:h="15840"/>
-      <w:pgMar w:top="1138" w:right="850" w:bottom="1138" w:left="1699" w:header="720" w:footer="720" w:gutter="0"/>
+      <w:pgMar w:top="1138" w:right="562" w:bottom="1138" w:left="1699" w:header="720" w:footer="562" w:gutter="0"/>
       <w:cols w:space="720"/>
       <w:docGrid w:linePitch="360"/>
     </w:sectPr>
   </w:body>
 </w:document>
+</file>
+
+<file path=word/endnotes.xml><?xml version="1.0" encoding="utf-8"?>
+<w:endnotes xmlns:wpc="http://schemas.microsoft.com/office/word/2010/wordprocessingCanvas" xmlns:cx="http://schemas.microsoft.com/office/drawing/2014/chartex" xmlns:cx1="http://schemas.microsoft.com/office/drawing/2015/9/8/chartex" xmlns:cx2="http://schemas.microsoft.com/office/drawing/2015/10/21/chartex" xmlns:cx3="http://schemas.microsoft.com/office/drawing/2016/5/9/chartex" xmlns:cx4="http://schemas.microsoft.com/office/drawing/2016/5/10/chartex" xmlns:cx5="http://schemas.microsoft.com/office/drawing/2016/5/11/chartex" xmlns:cx6="http://schemas.microsoft.com/office/drawing/2016/5/12/chartex" xmlns:cx7="http://schemas.microsoft.com/office/drawing/2016/5/13/chartex" xmlns:cx8="http://schemas.microsoft.com/office/drawing/2016/5/14/chartex" xmlns:mc="http://schemas.openxmlformats.org/markup-compatibility/2006" xmlns:aink="http://schemas.microsoft.com/office/drawing/2016/ink" xmlns:am3d="http://schemas.microsoft.com/office/drawing/2017/model3d" xmlns:o="urn:schemas-microsoft-com:office:office" xmlns:r="http://schemas.openxmlformats.org/officeDocument/2006/relationships" xmlns:m="http://schemas.openxmlformats.org/officeDocument/2006/math" xmlns:v="urn:schemas-microsoft-com:vml" xmlns:wp14="http://schemas.microsoft.com/office/word/2010/wordprocessingDrawing" xmlns:wp="http://schemas.openxmlformats.org/drawingml/2006/wordprocessingDrawing" xmlns:w10="urn:schemas-microsoft-com:office:word" xmlns:w="http://schemas.openxmlformats.org/wordprocessingml/2006/main" xmlns:w14="http://schemas.microsoft.com/office/word/2010/wordml" xmlns:w15="http://schemas.microsoft.com/office/word/2012/wordml" xmlns:w16cid="http://schemas.microsoft.com/office/word/2016/wordml/cid" xmlns:w16se="http://schemas.microsoft.com/office/word/2015/wordml/symex" xmlns:wpg="http://schemas.microsoft.com/office/word/2010/wordprocessingGroup" xmlns:wpi="http://schemas.microsoft.com/office/word/2010/wordprocessingInk" xmlns:wne="http://schemas.microsoft.com/office/word/2006/wordml" xmlns:wps="http://schemas.microsoft.com/office/word/2010/wordprocessingShape" mc:Ignorable="w14 w15 w16se w16cid wp14">
+  <w:endnote w:type="separator" w:id="-1">
+    <w:p>
+      <w:r>
+        <w:separator/>
+      </w:r>
+    </w:p>
+  </w:endnote>
+  <w:endnote w:type="continuationSeparator" w:id="0">
+    <w:p>
+      <w:r>
+        <w:continuationSeparator/>
+      </w:r>
+    </w:p>
+  </w:endnote>
+</w:endnotes>
+</file>
+
+<file path=word/footnotes.xml><?xml version="1.0" encoding="utf-8"?>
+<w:footnotes xmlns:wpc="http://schemas.microsoft.com/office/word/2010/wordprocessingCanvas" xmlns:cx="http://schemas.microsoft.com/office/drawing/2014/chartex" xmlns:cx1="http://schemas.microsoft.com/office/drawing/2015/9/8/chartex" xmlns:cx2="http://schemas.microsoft.com/office/drawing/2015/10/21/chartex" xmlns:cx3="http://schemas.microsoft.com/office/drawing/2016/5/9/chartex" xmlns:cx4="http://schemas.microsoft.com/office/drawing/2016/5/10/chartex" xmlns:cx5="http://schemas.microsoft.com/office/drawing/2016/5/11/chartex" xmlns:cx6="http://schemas.microsoft.com/office/drawing/2016/5/12/chartex" xmlns:cx7="http://schemas.microsoft.com/office/drawing/2016/5/13/chartex" xmlns:cx8="http://schemas.microsoft.com/office/drawing/2016/5/14/chartex" xmlns:mc="http://schemas.openxmlformats.org/markup-compatibility/2006" xmlns:aink="http://schemas.microsoft.com/office/drawing/2016/ink" xmlns:am3d="http://schemas.microsoft.com/office/drawing/2017/model3d" xmlns:o="urn:schemas-microsoft-com:office:office" xmlns:r="http://schemas.openxmlformats.org/officeDocument/2006/relationships" xmlns:m="http://schemas.openxmlformats.org/officeDocument/2006/math" xmlns:v="urn:schemas-microsoft-com:vml" xmlns:wp14="http://schemas.microsoft.com/office/word/2010/wordprocessingDrawing" xmlns:wp="http://schemas.openxmlformats.org/drawingml/2006/wordprocessingDrawing" xmlns:w10="urn:schemas-microsoft-com:office:word" xmlns:w="http://schemas.openxmlformats.org/wordprocessingml/2006/main" xmlns:w14="http://schemas.microsoft.com/office/word/2010/wordml" xmlns:w15="http://schemas.microsoft.com/office/word/2012/wordml" xmlns:w16cid="http://schemas.microsoft.com/office/word/2016/wordml/cid" xmlns:w16se="http://schemas.microsoft.com/office/word/2015/wordml/symex" xmlns:wpg="http://schemas.microsoft.com/office/word/2010/wordprocessingGroup" xmlns:wpi="http://schemas.microsoft.com/office/word/2010/wordprocessingInk" xmlns:wne="http://schemas.microsoft.com/office/word/2006/wordml" xmlns:wps="http://schemas.microsoft.com/office/word/2010/wordprocessingShape" mc:Ignorable="w14 w15 w16se w16cid wp14">
+  <w:footnote w:type="separator" w:id="-1">
+    <w:p>
+      <w:r>
+        <w:separator/>
+      </w:r>
+    </w:p>
+  </w:footnote>
+  <w:footnote w:type="continuationSeparator" w:id="0">
+    <w:p>
+      <w:r>
+        <w:continuationSeparator/>
+      </w:r>
+    </w:p>
+  </w:footnote>
+</w:footnotes>
 </file>
 
 <file path=word/numbering.xml><?xml version="1.0" encoding="utf-8"?>
@@ -1374,6 +1412,7 @@
     <w:lsdException w:name="HTML Sample" w:semiHidden="1" w:unhideWhenUsed="1"/>
     <w:lsdException w:name="HTML Typewriter" w:semiHidden="1" w:unhideWhenUsed="1"/>
     <w:lsdException w:name="HTML Variable" w:semiHidden="1" w:unhideWhenUsed="1"/>
+    <w:lsdException w:name="Normal Table" w:semiHidden="1" w:unhideWhenUsed="1"/>
     <w:lsdException w:name="annotation subject" w:semiHidden="1" w:unhideWhenUsed="1"/>
     <w:lsdException w:name="No List" w:semiHidden="1" w:unhideWhenUsed="1"/>
     <w:lsdException w:name="Outline List 1" w:semiHidden="1" w:unhideWhenUsed="1"/>
@@ -1417,8 +1456,10 @@
     <w:lsdException w:name="Table Elegant" w:semiHidden="1" w:unhideWhenUsed="1"/>
     <w:lsdException w:name="Table Professional" w:semiHidden="1" w:unhideWhenUsed="1"/>
     <w:lsdException w:name="Table Subtle 1" w:semiHidden="1" w:unhideWhenUsed="1"/>
+    <w:lsdException w:name="Table Subtle 2" w:semiHidden="1" w:unhideWhenUsed="1"/>
     <w:lsdException w:name="Table Web 1" w:semiHidden="1" w:unhideWhenUsed="1"/>
     <w:lsdException w:name="Table Web 2" w:semiHidden="1" w:unhideWhenUsed="1"/>
+    <w:lsdException w:name="Table Web 3" w:semiHidden="1" w:unhideWhenUsed="1"/>
     <w:lsdException w:name="Balloon Text" w:semiHidden="1" w:unhideWhenUsed="1"/>
     <w:lsdException w:name="Table Grid" w:uiPriority="39"/>
     <w:lsdException w:name="Table Theme" w:semiHidden="1" w:unhideWhenUsed="1"/>
@@ -1791,6 +1832,33 @@
       <w:lang w:val="ru-RU" w:eastAsia="ru-RU"/>
     </w:rPr>
   </w:style>
+  <w:style w:type="paragraph" w:styleId="Footer">
+    <w:name w:val="footer"/>
+    <w:basedOn w:val="Normal"/>
+    <w:link w:val="FooterChar"/>
+    <w:uiPriority w:val="99"/>
+    <w:unhideWhenUsed/>
+    <w:rsid w:val="009A70A6"/>
+    <w:pPr>
+      <w:tabs>
+        <w:tab w:val="center" w:pos="4680"/>
+        <w:tab w:val="right" w:pos="9360"/>
+      </w:tabs>
+    </w:pPr>
+  </w:style>
+  <w:style w:type="character" w:customStyle="1" w:styleId="FooterChar">
+    <w:name w:val="Footer Char"/>
+    <w:basedOn w:val="DefaultParagraphFont"/>
+    <w:link w:val="Footer"/>
+    <w:uiPriority w:val="99"/>
+    <w:rsid w:val="009A70A6"/>
+    <w:rPr>
+      <w:rFonts w:ascii="Times New Roman" w:eastAsia="Times New Roman" w:hAnsi="Times New Roman" w:cs="Times New Roman"/>
+      <w:sz w:val="20"/>
+      <w:szCs w:val="20"/>
+      <w:lang w:val="ru-RU" w:eastAsia="ru-RU"/>
+    </w:rPr>
+  </w:style>
 </w:styles>
 </file>
 
